--- a/git_how_to.docx
+++ b/git_how_to.docx
@@ -2303,6 +2303,119 @@
           <w:szCs w:val="22"/>
         </w:rPr>
         <w:t xml:space="preserve">&gt; </w:t>
+      </w:r>
+    </w:p>
+    <w:p/>
+    <w:p>
+      <w:r>
+        <w:t>Steps:</w:t>
+      </w:r>
+    </w:p>
+    <w:p>
+      <w:proofErr w:type="spellStart"/>
+      <w:proofErr w:type="gramStart"/>
+      <w:r>
+        <w:t>git</w:t>
+      </w:r>
+      <w:proofErr w:type="spellEnd"/>
+      <w:proofErr w:type="gramEnd"/>
+      <w:r>
+        <w:t xml:space="preserve"> add</w:t>
+      </w:r>
+    </w:p>
+    <w:p>
+      <w:proofErr w:type="spellStart"/>
+      <w:proofErr w:type="gramStart"/>
+      <w:r>
+        <w:t>git</w:t>
+      </w:r>
+      <w:proofErr w:type="spellEnd"/>
+      <w:proofErr w:type="gramEnd"/>
+      <w:r>
+        <w:t xml:space="preserve"> commit –m</w:t>
+      </w:r>
+    </w:p>
+    <w:p>
+      <w:proofErr w:type="spellStart"/>
+      <w:proofErr w:type="gramStart"/>
+      <w:r>
+        <w:t>git</w:t>
+      </w:r>
+      <w:proofErr w:type="spellEnd"/>
+      <w:proofErr w:type="gramEnd"/>
+      <w:r>
+        <w:t xml:space="preserve"> push</w:t>
+      </w:r>
+    </w:p>
+    <w:p/>
+    <w:p>
+      <w:pPr>
+        <w:widowControl w:val="0"/>
+        <w:tabs>
+          <w:tab w:val="left" w:pos="560"/>
+          <w:tab w:val="left" w:pos="1120"/>
+          <w:tab w:val="left" w:pos="1680"/>
+          <w:tab w:val="left" w:pos="2240"/>
+          <w:tab w:val="left" w:pos="2800"/>
+          <w:tab w:val="left" w:pos="3360"/>
+          <w:tab w:val="left" w:pos="3920"/>
+          <w:tab w:val="left" w:pos="4480"/>
+          <w:tab w:val="left" w:pos="5040"/>
+          <w:tab w:val="left" w:pos="5600"/>
+          <w:tab w:val="left" w:pos="6160"/>
+          <w:tab w:val="left" w:pos="6720"/>
+        </w:tabs>
+        <w:autoSpaceDE w:val="0"/>
+        <w:autoSpaceDN w:val="0"/>
+        <w:adjustRightInd w:val="0"/>
+        <w:rPr>
+          <w:rFonts w:ascii="Menlo Regular" w:hAnsi="Menlo Regular" w:cs="Menlo Regular"/>
+          <w:color w:val="000000"/>
+          <w:sz w:val="22"/>
+          <w:szCs w:val="22"/>
+        </w:rPr>
+      </w:pPr>
+      <w:proofErr w:type="spellStart"/>
+      <w:proofErr w:type="gramStart"/>
+      <w:r>
+        <w:rPr>
+          <w:rFonts w:ascii="Menlo Regular" w:hAnsi="Menlo Regular" w:cs="Menlo Regular"/>
+          <w:color w:val="000000"/>
+          <w:sz w:val="22"/>
+          <w:szCs w:val="22"/>
+        </w:rPr>
+        <w:t>git</w:t>
+      </w:r>
+      <w:proofErr w:type="spellEnd"/>
+      <w:proofErr w:type="gramEnd"/>
+      <w:r>
+        <w:rPr>
+          <w:rFonts w:ascii="Menlo Regular" w:hAnsi="Menlo Regular" w:cs="Menlo Regular"/>
+          <w:color w:val="000000"/>
+          <w:sz w:val="22"/>
+          <w:szCs w:val="22"/>
+        </w:rPr>
+        <w:t xml:space="preserve"> </w:t>
+      </w:r>
+      <w:proofErr w:type="spellStart"/>
+      <w:r>
+        <w:rPr>
+          <w:rFonts w:ascii="Menlo Regular" w:hAnsi="Menlo Regular" w:cs="Menlo Regular"/>
+          <w:color w:val="000000"/>
+          <w:sz w:val="22"/>
+          <w:szCs w:val="22"/>
+        </w:rPr>
+        <w:t>rm</w:t>
+      </w:r>
+      <w:proofErr w:type="spellEnd"/>
+      <w:r>
+        <w:rPr>
+          <w:rFonts w:ascii="Menlo Regular" w:hAnsi="Menlo Regular" w:cs="Menlo Regular"/>
+          <w:color w:val="000000"/>
+          <w:sz w:val="22"/>
+          <w:szCs w:val="22"/>
+        </w:rPr>
+        <w:t xml:space="preserve"> -r "Lucy Replication Study"</w:t>
       </w:r>
     </w:p>
     <w:p>

--- a/git_how_to.docx
+++ b/git_how_to.docx
@@ -2416,6 +2416,251 @@
           <w:szCs w:val="22"/>
         </w:rPr>
         <w:t xml:space="preserve"> -r "Lucy Replication Study"</w:t>
+      </w:r>
+    </w:p>
+    <w:p>
+      <w:pPr>
+        <w:pBdr>
+          <w:bottom w:val="single" w:sz="12" w:space="1" w:color="auto"/>
+        </w:pBdr>
+      </w:pPr>
+    </w:p>
+    <w:p>
+      <w:r>
+        <w:t>Pull from 254:</w:t>
+      </w:r>
+    </w:p>
+    <w:p>
+      <w:pPr>
+        <w:widowControl w:val="0"/>
+        <w:tabs>
+          <w:tab w:val="left" w:pos="560"/>
+          <w:tab w:val="left" w:pos="1120"/>
+          <w:tab w:val="left" w:pos="1680"/>
+          <w:tab w:val="left" w:pos="2240"/>
+          <w:tab w:val="left" w:pos="2800"/>
+          <w:tab w:val="left" w:pos="3360"/>
+          <w:tab w:val="left" w:pos="3920"/>
+          <w:tab w:val="left" w:pos="4480"/>
+          <w:tab w:val="left" w:pos="5040"/>
+          <w:tab w:val="left" w:pos="5600"/>
+          <w:tab w:val="left" w:pos="6160"/>
+          <w:tab w:val="left" w:pos="6720"/>
+        </w:tabs>
+        <w:autoSpaceDE w:val="0"/>
+        <w:autoSpaceDN w:val="0"/>
+        <w:adjustRightInd w:val="0"/>
+        <w:rPr>
+          <w:rFonts w:ascii="Menlo Regular" w:hAnsi="Menlo Regular" w:cs="Menlo Regular"/>
+          <w:color w:val="000000"/>
+          <w:sz w:val="22"/>
+          <w:szCs w:val="22"/>
+        </w:rPr>
+      </w:pPr>
+      <w:r>
+        <w:rPr>
+          <w:rFonts w:ascii="Menlo Regular" w:hAnsi="Menlo Regular" w:cs="Menlo Regular"/>
+          <w:color w:val="000000"/>
+          <w:sz w:val="22"/>
+          <w:szCs w:val="22"/>
+        </w:rPr>
+        <w:t>DN0a221467</w:t>
+      </w:r>
+      <w:proofErr w:type="gramStart"/>
+      <w:r>
+        <w:rPr>
+          <w:rFonts w:ascii="Menlo Regular" w:hAnsi="Menlo Regular" w:cs="Menlo Regular"/>
+          <w:color w:val="000000"/>
+          <w:sz w:val="22"/>
+          <w:szCs w:val="22"/>
+        </w:rPr>
+        <w:t>:psych254</w:t>
+      </w:r>
+      <w:proofErr w:type="gramEnd"/>
+      <w:r>
+        <w:rPr>
+          <w:rFonts w:ascii="Menlo Regular" w:hAnsi="Menlo Regular" w:cs="Menlo Regular"/>
+          <w:color w:val="000000"/>
+          <w:sz w:val="22"/>
+          <w:szCs w:val="22"/>
+        </w:rPr>
+        <w:t xml:space="preserve">_lucy </w:t>
+      </w:r>
+      <w:proofErr w:type="spellStart"/>
+      <w:r>
+        <w:rPr>
+          <w:rFonts w:ascii="Menlo Regular" w:hAnsi="Menlo Regular" w:cs="Menlo Regular"/>
+          <w:color w:val="000000"/>
+          <w:sz w:val="22"/>
+          <w:szCs w:val="22"/>
+        </w:rPr>
+        <w:t>lucyzhang</w:t>
+      </w:r>
+      <w:proofErr w:type="spellEnd"/>
+      <w:r>
+        <w:rPr>
+          <w:rFonts w:ascii="Menlo Regular" w:hAnsi="Menlo Regular" w:cs="Menlo Regular"/>
+          <w:color w:val="000000"/>
+          <w:sz w:val="22"/>
+          <w:szCs w:val="22"/>
+        </w:rPr>
+        <w:t xml:space="preserve">$ </w:t>
+      </w:r>
+      <w:proofErr w:type="spellStart"/>
+      <w:r>
+        <w:rPr>
+          <w:rFonts w:ascii="Menlo Regular" w:hAnsi="Menlo Regular" w:cs="Menlo Regular"/>
+          <w:color w:val="000000"/>
+          <w:sz w:val="22"/>
+          <w:szCs w:val="22"/>
+        </w:rPr>
+        <w:t>git</w:t>
+      </w:r>
+      <w:proofErr w:type="spellEnd"/>
+      <w:r>
+        <w:rPr>
+          <w:rFonts w:ascii="Menlo Regular" w:hAnsi="Menlo Regular" w:cs="Menlo Regular"/>
+          <w:color w:val="000000"/>
+          <w:sz w:val="22"/>
+          <w:szCs w:val="22"/>
+        </w:rPr>
+        <w:t xml:space="preserve"> commit -am "fixed merge"</w:t>
+      </w:r>
+    </w:p>
+    <w:p>
+      <w:pPr>
+        <w:rPr>
+          <w:rFonts w:ascii="Menlo Regular" w:hAnsi="Menlo Regular" w:cs="Menlo Regular"/>
+          <w:color w:val="000000"/>
+          <w:sz w:val="22"/>
+          <w:szCs w:val="22"/>
+        </w:rPr>
+      </w:pPr>
+      <w:r>
+        <w:rPr>
+          <w:rFonts w:ascii="Menlo Regular" w:hAnsi="Menlo Regular" w:cs="Menlo Regular"/>
+          <w:color w:val="000000"/>
+          <w:sz w:val="22"/>
+          <w:szCs w:val="22"/>
+        </w:rPr>
+        <w:t>[</w:t>
+      </w:r>
+      <w:proofErr w:type="gramStart"/>
+      <w:r>
+        <w:rPr>
+          <w:rFonts w:ascii="Menlo Regular" w:hAnsi="Menlo Regular" w:cs="Menlo Regular"/>
+          <w:color w:val="000000"/>
+          <w:sz w:val="22"/>
+          <w:szCs w:val="22"/>
+        </w:rPr>
+        <w:t>master</w:t>
+      </w:r>
+      <w:proofErr w:type="gramEnd"/>
+      <w:r>
+        <w:rPr>
+          <w:rFonts w:ascii="Menlo Regular" w:hAnsi="Menlo Regular" w:cs="Menlo Regular"/>
+          <w:color w:val="000000"/>
+          <w:sz w:val="22"/>
+          <w:szCs w:val="22"/>
+        </w:rPr>
+        <w:t xml:space="preserve"> ad392ef] fixed merge</w:t>
+      </w:r>
+    </w:p>
+    <w:p>
+      <w:pPr>
+        <w:widowControl w:val="0"/>
+        <w:tabs>
+          <w:tab w:val="left" w:pos="560"/>
+          <w:tab w:val="left" w:pos="1120"/>
+          <w:tab w:val="left" w:pos="1680"/>
+          <w:tab w:val="left" w:pos="2240"/>
+          <w:tab w:val="left" w:pos="2800"/>
+          <w:tab w:val="left" w:pos="3360"/>
+          <w:tab w:val="left" w:pos="3920"/>
+          <w:tab w:val="left" w:pos="4480"/>
+          <w:tab w:val="left" w:pos="5040"/>
+          <w:tab w:val="left" w:pos="5600"/>
+          <w:tab w:val="left" w:pos="6160"/>
+          <w:tab w:val="left" w:pos="6720"/>
+        </w:tabs>
+        <w:autoSpaceDE w:val="0"/>
+        <w:autoSpaceDN w:val="0"/>
+        <w:adjustRightInd w:val="0"/>
+        <w:rPr>
+          <w:rFonts w:ascii="Menlo Regular" w:hAnsi="Menlo Regular" w:cs="Menlo Regular"/>
+          <w:color w:val="000000"/>
+          <w:sz w:val="22"/>
+          <w:szCs w:val="22"/>
+        </w:rPr>
+      </w:pPr>
+      <w:r>
+        <w:rPr>
+          <w:rFonts w:ascii="Menlo Regular" w:hAnsi="Menlo Regular" w:cs="Menlo Regular"/>
+          <w:color w:val="000000"/>
+          <w:sz w:val="22"/>
+          <w:szCs w:val="22"/>
+        </w:rPr>
+        <w:t>DN0a221467</w:t>
+      </w:r>
+      <w:proofErr w:type="gramStart"/>
+      <w:r>
+        <w:rPr>
+          <w:rFonts w:ascii="Menlo Regular" w:hAnsi="Menlo Regular" w:cs="Menlo Regular"/>
+          <w:color w:val="000000"/>
+          <w:sz w:val="22"/>
+          <w:szCs w:val="22"/>
+        </w:rPr>
+        <w:t>:psych254</w:t>
+      </w:r>
+      <w:proofErr w:type="gramEnd"/>
+      <w:r>
+        <w:rPr>
+          <w:rFonts w:ascii="Menlo Regular" w:hAnsi="Menlo Regular" w:cs="Menlo Regular"/>
+          <w:color w:val="000000"/>
+          <w:sz w:val="22"/>
+          <w:szCs w:val="22"/>
+        </w:rPr>
+        <w:t xml:space="preserve">_lucy </w:t>
+      </w:r>
+      <w:proofErr w:type="spellStart"/>
+      <w:r>
+        <w:rPr>
+          <w:rFonts w:ascii="Menlo Regular" w:hAnsi="Menlo Regular" w:cs="Menlo Regular"/>
+          <w:color w:val="000000"/>
+          <w:sz w:val="22"/>
+          <w:szCs w:val="22"/>
+        </w:rPr>
+        <w:t>lucyzhang</w:t>
+      </w:r>
+      <w:proofErr w:type="spellEnd"/>
+      <w:r>
+        <w:rPr>
+          <w:rFonts w:ascii="Menlo Regular" w:hAnsi="Menlo Regular" w:cs="Menlo Regular"/>
+          <w:color w:val="000000"/>
+          <w:sz w:val="22"/>
+          <w:szCs w:val="22"/>
+        </w:rPr>
+        <w:t xml:space="preserve">$ </w:t>
+      </w:r>
+      <w:proofErr w:type="spellStart"/>
+      <w:r>
+        <w:rPr>
+          <w:rFonts w:ascii="Menlo Regular" w:hAnsi="Menlo Regular" w:cs="Menlo Regular"/>
+          <w:color w:val="000000"/>
+          <w:sz w:val="22"/>
+          <w:szCs w:val="22"/>
+        </w:rPr>
+        <w:t>git</w:t>
+      </w:r>
+      <w:proofErr w:type="spellEnd"/>
+      <w:r>
+        <w:rPr>
+          <w:rFonts w:ascii="Menlo Regular" w:hAnsi="Menlo Regular" w:cs="Menlo Regular"/>
+          <w:color w:val="000000"/>
+          <w:sz w:val="22"/>
+          <w:szCs w:val="22"/>
+        </w:rPr>
+        <w:t xml:space="preserve"> pull upstream master</w:t>
       </w:r>
     </w:p>
     <w:p>
